--- a/compiled_apps/Using The Exam Generator Program.docx
+++ b/compiled_apps/Using The Exam Generator Program.docx
@@ -1,6 +1,6 @@
 
 <file path=word/document.xml><?xml version="1.0" encoding="utf-8"?>
-<w:document xmlns:wpc="http://schemas.microsoft.com/office/word/2010/wordprocessingCanvas" xmlns:cx="http://schemas.microsoft.com/office/drawing/2014/chartex" xmlns:cx1="http://schemas.microsoft.com/office/drawing/2015/9/8/chartex" xmlns:cx2="http://schemas.microsoft.com/office/drawing/2015/10/21/chartex" xmlns:cx3="http://schemas.microsoft.com/office/drawing/2016/5/9/chartex" xmlns:cx4="http://schemas.microsoft.com/office/drawing/2016/5/10/chartex" xmlns:cx5="http://schemas.microsoft.com/office/drawing/2016/5/11/chartex" xmlns:cx6="http://schemas.microsoft.com/office/drawing/2016/5/12/chartex" xmlns:cx7="http://schemas.microsoft.com/office/drawing/2016/5/13/chartex" xmlns:cx8="http://schemas.microsoft.com/office/drawing/2016/5/14/chartex" xmlns:mc="http://schemas.openxmlformats.org/markup-compatibility/2006" xmlns:aink="http://schemas.microsoft.com/office/drawing/2016/ink" xmlns:am3d="http://schemas.microsoft.com/office/drawing/2017/model3d" xmlns:o="urn:schemas-microsoft-com:office:office" xmlns:r="http://schemas.openxmlformats.org/officeDocument/2006/relationships" xmlns:m="http://schemas.openxmlformats.org/officeDocument/2006/math" xmlns:v="urn:schemas-microsoft-com:vml" xmlns:wp14="http://schemas.microsoft.com/office/word/2010/wordprocessingDrawing" xmlns:wp="http://schemas.openxmlformats.org/drawingml/2006/wordprocessingDrawing" xmlns:w10="urn:schemas-microsoft-com:office:word" xmlns:w="http://schemas.openxmlformats.org/wordprocessingml/2006/main" xmlns:w14="http://schemas.microsoft.com/office/word/2010/wordml" xmlns:w15="http://schemas.microsoft.com/office/word/2012/wordml" xmlns:w16cid="http://schemas.microsoft.com/office/word/2016/wordml/cid" xmlns:w16se="http://schemas.microsoft.com/office/word/2015/wordml/symex" xmlns:wpg="http://schemas.microsoft.com/office/word/2010/wordprocessingGroup" xmlns:wpi="http://schemas.microsoft.com/office/word/2010/wordprocessingInk" xmlns:wne="http://schemas.microsoft.com/office/word/2006/wordml" xmlns:wps="http://schemas.microsoft.com/office/word/2010/wordprocessingShape" mc:Ignorable="w14 w15 w16se w16cid wp14">
+<w:document xmlns:wpc="http://schemas.microsoft.com/office/word/2010/wordprocessingCanvas" xmlns:cx="http://schemas.microsoft.com/office/drawing/2014/chartex" xmlns:cx1="http://schemas.microsoft.com/office/drawing/2015/9/8/chartex" xmlns:cx2="http://schemas.microsoft.com/office/drawing/2015/10/21/chartex" xmlns:cx3="http://schemas.microsoft.com/office/drawing/2016/5/9/chartex" xmlns:cx4="http://schemas.microsoft.com/office/drawing/2016/5/10/chartex" xmlns:cx5="http://schemas.microsoft.com/office/drawing/2016/5/11/chartex" xmlns:cx6="http://schemas.microsoft.com/office/drawing/2016/5/12/chartex" xmlns:cx7="http://schemas.microsoft.com/office/drawing/2016/5/13/chartex" xmlns:cx8="http://schemas.microsoft.com/office/drawing/2016/5/14/chartex" xmlns:mc="http://schemas.openxmlformats.org/markup-compatibility/2006" xmlns:aink="http://schemas.microsoft.com/office/drawing/2016/ink" xmlns:am3d="http://schemas.microsoft.com/office/drawing/2017/model3d" xmlns:o="urn:schemas-microsoft-com:office:office" xmlns:oel="http://schemas.microsoft.com/office/2019/extlst" xmlns:r="http://schemas.openxmlformats.org/officeDocument/2006/relationships" xmlns:m="http://schemas.openxmlformats.org/officeDocument/2006/math" xmlns:v="urn:schemas-microsoft-com:vml" xmlns:wp14="http://schemas.microsoft.com/office/word/2010/wordprocessingDrawing" xmlns:wp="http://schemas.openxmlformats.org/drawingml/2006/wordprocessingDrawing" xmlns:w10="urn:schemas-microsoft-com:office:word" xmlns:w="http://schemas.openxmlformats.org/wordprocessingml/2006/main" xmlns:w14="http://schemas.microsoft.com/office/word/2010/wordml" xmlns:w15="http://schemas.microsoft.com/office/word/2012/wordml" xmlns:w16cex="http://schemas.microsoft.com/office/word/2018/wordml/cex" xmlns:w16cid="http://schemas.microsoft.com/office/word/2016/wordml/cid" xmlns:w16="http://schemas.microsoft.com/office/word/2018/wordml" xmlns:w16du="http://schemas.microsoft.com/office/word/2023/wordml/word16du" xmlns:w16sdtdh="http://schemas.microsoft.com/office/word/2020/wordml/sdtdatahash" xmlns:w16se="http://schemas.microsoft.com/office/word/2015/wordml/symex" xmlns:wpg="http://schemas.microsoft.com/office/word/2010/wordprocessingGroup" xmlns:wpi="http://schemas.microsoft.com/office/word/2010/wordprocessingInk" xmlns:wne="http://schemas.microsoft.com/office/word/2006/wordml" xmlns:wps="http://schemas.microsoft.com/office/word/2010/wordprocessingShape" mc:Ignorable="w14 w15 w16se w16cid w16 w16cex w16sdtdh w16du wp14">
   <w:body>
     <w:p>
       <w:pPr>
@@ -19,10 +19,10 @@
           <w:noProof/>
         </w:rPr>
         <w:drawing>
-          <wp:inline distT="0" distB="0" distL="0" distR="0" wp14:anchorId="70C40370" wp14:editId="48E4D9FF">
-            <wp:extent cx="5934075" cy="3038475"/>
-            <wp:effectExtent l="0" t="0" r="9525" b="9525"/>
-            <wp:docPr id="1" name="Picture 1"/>
+          <wp:inline distT="0" distB="0" distL="0" distR="0" wp14:anchorId="3A87C89C" wp14:editId="13D2F2C7">
+            <wp:extent cx="5943600" cy="3043555"/>
+            <wp:effectExtent l="0" t="0" r="0" b="4445"/>
+            <wp:docPr id="989635532" name="Picture 1"/>
             <wp:cNvGraphicFramePr>
               <a:graphicFrameLocks xmlns:a="http://schemas.openxmlformats.org/drawingml/2006/main" noChangeAspect="1"/>
             </wp:cNvGraphicFramePr>
@@ -51,7 +51,7 @@
                   <pic:spPr bwMode="auto">
                     <a:xfrm>
                       <a:off x="0" y="0"/>
-                      <a:ext cx="5934075" cy="3038475"/>
+                      <a:ext cx="5943600" cy="3043555"/>
                     </a:xfrm>
                     <a:prstGeom prst="rect">
                       <a:avLst/>
@@ -93,12 +93,52 @@
     </w:p>
     <w:p>
       <w:r>
-        <w:t>Look over all the options on the form. First decide which exam you want to run. Element 2 is the Technician class license, 3 is the General class license, and 4 is the Amateur Extra license. On the upper left, select “Regular” or “Single Subelement”. The regular test will randomly select from the entire pool. The subelement type will restrict questions to a particular subelement you choose.</w:t>
-      </w:r>
-    </w:p>
-    <w:p>
-      <w:r>
-        <w:t>If you decide to concentrate on a single subelement there are two controls in the middle of the form. The dropdown to the right is for choosing and the text box will then display the subject of the subelement.</w:t>
+        <w:t xml:space="preserve">Look over all the options on the form. First decide which exam you want to run. Element 2 is the Technician class license, 3 is the General class license, and 4 is the Amateur Extra license. On the upper left, select “Regular” or “Single </w:t>
+      </w:r>
+      <w:proofErr w:type="spellStart"/>
+      <w:r>
+        <w:t>Subelement</w:t>
+      </w:r>
+      <w:proofErr w:type="spellEnd"/>
+      <w:r>
+        <w:t xml:space="preserve">”. The regular test will randomly select from the entire pool. The </w:t>
+      </w:r>
+      <w:proofErr w:type="spellStart"/>
+      <w:r>
+        <w:t>subelement</w:t>
+      </w:r>
+      <w:proofErr w:type="spellEnd"/>
+      <w:r>
+        <w:t xml:space="preserve"> type will restrict questions to a particular </w:t>
+      </w:r>
+      <w:proofErr w:type="spellStart"/>
+      <w:r>
+        <w:t>subelement</w:t>
+      </w:r>
+      <w:proofErr w:type="spellEnd"/>
+      <w:r>
+        <w:t xml:space="preserve"> you choose.</w:t>
+      </w:r>
+    </w:p>
+    <w:p>
+      <w:r>
+        <w:t xml:space="preserve">If you decide to concentrate on a single </w:t>
+      </w:r>
+      <w:proofErr w:type="spellStart"/>
+      <w:r>
+        <w:t>subelement</w:t>
+      </w:r>
+      <w:proofErr w:type="spellEnd"/>
+      <w:r>
+        <w:t xml:space="preserve"> there are two controls in the middle of the form. The dropdown to the right is for choosing and the text box will then display the subject of the </w:t>
+      </w:r>
+      <w:proofErr w:type="spellStart"/>
+      <w:r>
+        <w:t>subelement</w:t>
+      </w:r>
+      <w:proofErr w:type="spellEnd"/>
+      <w:r>
+        <w:t>.</w:t>
       </w:r>
     </w:p>
     <w:p>
@@ -118,13 +158,34 @@
     </w:p>
     <w:p>
       <w:r>
-        <w:t>Now select the output type: paper or electronic. Usually it’ll be electronic but you may want to try it on paper which is how the actual exam is done. Follow that up with “Random” or “Normal” for question and answer layout.</w:t>
+        <w:t xml:space="preserve">Now select the output type: paper or electronic. </w:t>
+      </w:r>
+      <w:proofErr w:type="gramStart"/>
+      <w:r>
+        <w:t>Usually</w:t>
+      </w:r>
+      <w:proofErr w:type="gramEnd"/>
+      <w:r>
+        <w:t xml:space="preserve"> it’ll be electronic but you may want to try it on paper which is how the actual exam is done. Follow that up with “Random” or “Normal” for </w:t>
+      </w:r>
+      <w:proofErr w:type="gramStart"/>
+      <w:r>
+        <w:t>question and answer</w:t>
+      </w:r>
+      <w:proofErr w:type="gramEnd"/>
+      <w:r>
+        <w:t xml:space="preserve"> layout.</w:t>
       </w:r>
       <w:r>
         <w:t xml:space="preserve"> </w:t>
       </w:r>
       <w:r>
         <w:t>You can get hung up on question 7 has the answer at D instead of the actual answer. The FCC does not promise to keep the answers in the order shown in the pool so eventually you’ll want to go “Random”.</w:t>
+      </w:r>
+    </w:p>
+    <w:p>
+      <w:r>
+        <w:t>I have added a “Learn Mode” to this application. When you turn it on it will color the choice box of each question with light green to clearly show the correct answer. Use this initially to get a feel for the correct answers. You still have to click the choice box of each correct answer just like a real test.</w:t>
       </w:r>
     </w:p>
     <w:p>
@@ -158,10 +219,12 @@
         <w:pStyle w:val="MyHeader2"/>
       </w:pPr>
       <w:r>
+        <w:lastRenderedPageBreak/>
         <w:t>The Electronic Exam</w:t>
       </w:r>
-    </w:p>
-    <w:p>
+      <w:r>
+        <w:t xml:space="preserve"> </w:t>
+      </w:r>
       <w:r>
         <w:rPr>
           <w:noProof/>
@@ -218,12 +281,17 @@
     </w:p>
     <w:p>
       <w:r>
-        <w:t>This what the electronic exam looks like.</w:t>
-      </w:r>
-    </w:p>
-    <w:p>
-      <w:r>
-        <w:lastRenderedPageBreak/>
+        <w:t xml:space="preserve">This </w:t>
+      </w:r>
+      <w:r>
+        <w:t xml:space="preserve">is </w:t>
+      </w:r>
+      <w:r>
+        <w:t>what the electronic exam looks like.</w:t>
+      </w:r>
+    </w:p>
+    <w:p>
+      <w:r>
         <w:t>Across the top are several obvious progress tracking indicators. Below that is a typical question and the answers, properly called the answer and the distractors. You can see what happens if you answer the question incorrectly. The test will tell you right away and also tell you what is the correct answer so your reinforcement is immediate, increasing learning speed.</w:t>
       </w:r>
     </w:p>
@@ -242,6 +310,9 @@
       </w:r>
     </w:p>
     <w:p>
+      <w:pPr>
+        <w:spacing w:line="240" w:lineRule="auto"/>
+      </w:pPr>
       <w:r>
         <w:t xml:space="preserve">You may bail out of the program at any time.  If you quit </w:t>
       </w:r>
@@ -257,8 +328,9 @@
         <w:rPr>
           <w:noProof/>
         </w:rPr>
+        <w:lastRenderedPageBreak/>
         <w:drawing>
-          <wp:inline distT="0" distB="0" distL="0" distR="0" wp14:anchorId="32B64ABB" wp14:editId="49048163">
+          <wp:inline distT="0" distB="0" distL="0" distR="0" wp14:anchorId="32B64ABB" wp14:editId="30484BE1">
             <wp:extent cx="3895725" cy="1447800"/>
             <wp:effectExtent l="0" t="0" r="9525" b="0"/>
             <wp:docPr id="3" name="Picture 3"/>
@@ -307,7 +379,6 @@
         </w:drawing>
       </w:r>
     </w:p>
-    <w:p/>
     <w:p/>
     <w:p>
       <w:r>
@@ -373,13 +444,20 @@
       <w:r>
         <w:br w:type="page"/>
       </w:r>
-    </w:p>
-    <w:p>
       <w:r>
         <w:lastRenderedPageBreak/>
-        <w:t>If you answer all the questions and pass you’ll get this popup (I ran a short test to speed up grabbing the screen):</w:t>
-      </w:r>
-    </w:p>
+        <w:t xml:space="preserve">If you answer all the questions and </w:t>
+      </w:r>
+      <w:proofErr w:type="gramStart"/>
+      <w:r>
+        <w:t>pass</w:t>
+      </w:r>
+      <w:proofErr w:type="gramEnd"/>
+      <w:r>
+        <w:t xml:space="preserve"> you’ll get this popup (I ran a short test to speed up grabbing the screen):</w:t>
+      </w:r>
+    </w:p>
+    <w:p/>
     <w:p>
       <w:r>
         <w:rPr>
@@ -446,7 +524,23 @@
     </w:p>
     <w:p>
       <w:r>
-        <w:t xml:space="preserve">That’s all there is to it. Enjoy the software. If you have any suggestions or find any bugs let me know via the project on github. In case you got this from another source like Source Forge here’s the github URL: </w:t>
+        <w:t xml:space="preserve">That’s all there is to it. Enjoy the software. If you have any suggestions or find any bugs let me know via the project on </w:t>
+      </w:r>
+      <w:proofErr w:type="spellStart"/>
+      <w:r>
+        <w:t>github</w:t>
+      </w:r>
+      <w:proofErr w:type="spellEnd"/>
+      <w:r>
+        <w:t xml:space="preserve">. In case you got this from another source like Source Forge here’s the </w:t>
+      </w:r>
+      <w:proofErr w:type="spellStart"/>
+      <w:r>
+        <w:t>github</w:t>
+      </w:r>
+      <w:proofErr w:type="spellEnd"/>
+      <w:r>
+        <w:t xml:space="preserve"> URL: </w:t>
       </w:r>
       <w:hyperlink r:id="rId9" w:history="1">
         <w:r>
@@ -470,12 +564,7 @@
         <w:jc w:val="center"/>
       </w:pPr>
       <w:r>
-        <w:t>73’s Charles</w:t>
-      </w:r>
-      <w:bookmarkStart w:id="0" w:name="_GoBack"/>
-      <w:bookmarkEnd w:id="0"/>
-      <w:r>
-        <w:t xml:space="preserve"> “Chuck” Fisher – AD0QK</w:t>
+        <w:t>73’s Charles “Chuck” Fisher – AD0QK</w:t>
       </w:r>
     </w:p>
     <w:p/>
@@ -498,7 +587,7 @@
 </file>
 
 <file path=word/styles.xml><?xml version="1.0" encoding="utf-8"?>
-<w:styles xmlns:mc="http://schemas.openxmlformats.org/markup-compatibility/2006" xmlns:r="http://schemas.openxmlformats.org/officeDocument/2006/relationships" xmlns:w="http://schemas.openxmlformats.org/wordprocessingml/2006/main" xmlns:w14="http://schemas.microsoft.com/office/word/2010/wordml" xmlns:w15="http://schemas.microsoft.com/office/word/2012/wordml" xmlns:w16cid="http://schemas.microsoft.com/office/word/2016/wordml/cid" xmlns:w16se="http://schemas.microsoft.com/office/word/2015/wordml/symex" mc:Ignorable="w14 w15 w16se w16cid">
+<w:styles xmlns:mc="http://schemas.openxmlformats.org/markup-compatibility/2006" xmlns:r="http://schemas.openxmlformats.org/officeDocument/2006/relationships" xmlns:w="http://schemas.openxmlformats.org/wordprocessingml/2006/main" xmlns:w14="http://schemas.microsoft.com/office/word/2010/wordml" xmlns:w15="http://schemas.microsoft.com/office/word/2012/wordml" xmlns:w16cex="http://schemas.microsoft.com/office/word/2018/wordml/cex" xmlns:w16cid="http://schemas.microsoft.com/office/word/2016/wordml/cid" xmlns:w16="http://schemas.microsoft.com/office/word/2018/wordml" xmlns:w16du="http://schemas.microsoft.com/office/word/2023/wordml/word16du" xmlns:w16sdtdh="http://schemas.microsoft.com/office/word/2020/wordml/sdtdatahash" xmlns:w16se="http://schemas.microsoft.com/office/word/2015/wordml/symex" mc:Ignorable="w14 w15 w16se w16cid w16 w16cex w16sdtdh w16du">
   <w:docDefaults>
     <w:rPrDefault>
       <w:rPr>
